--- a/Manuel d_explication.docx
+++ b/Manuel d_explication.docx
@@ -39,43 +39,109 @@
       <w:pPr>
         <w:jc w:val="both"/>
       </w:pPr>
+      <w:r>
+        <w:t>Tout d’abord, pour une question de sécurité, nous avons décidé de séparer le serveur banque et le serveur des différents magasins. Il sera donc nécessaire de lancer les 2 serveurs avant de pouvoir accéder aux interfaces clients.</w:t>
+      </w:r>
     </w:p>
     <w:p>
       <w:pPr>
         <w:jc w:val="both"/>
       </w:pPr>
       <w:r>
-        <w:t>Tout d’abord, pour une question de sécurité, nous avons décidé de séparer le serveur banque et le serveur des différents magasins. Il sera donc nécessaire de lancer les 2 serveurs avant de pouvoir accéder aux interfaces clients.</w:t>
+        <w:t xml:space="preserve">Il sera aussi nécessaire, pour notre affichage, de mettre JAVAFX dans les librairies de tous les clients et de toutes les banques. </w:t>
+      </w:r>
+      <w:r>
+        <w:t xml:space="preserve">Il sera nécessaire de télécharger le SDKJAVAFX 17 à cette adresse : </w:t>
       </w:r>
     </w:p>
     <w:p>
       <w:pPr>
         <w:jc w:val="both"/>
       </w:pPr>
+      <w:r>
+        <w:rPr>
+          <w:noProof/>
+        </w:rPr>
+        <w:drawing>
+          <wp:anchor distT="0" distB="0" distL="114300" distR="114300" simplePos="0" relativeHeight="251660288" behindDoc="0" locked="0" layoutInCell="1" allowOverlap="1" wp14:anchorId="2BE8E393" wp14:editId="567EB7C6">
+            <wp:simplePos x="0" y="0"/>
+            <wp:positionH relativeFrom="column">
+              <wp:posOffset>-734695</wp:posOffset>
+            </wp:positionH>
+            <wp:positionV relativeFrom="paragraph">
+              <wp:posOffset>232410</wp:posOffset>
+            </wp:positionV>
+            <wp:extent cx="5760720" cy="340995"/>
+            <wp:effectExtent l="0" t="0" r="0" b="1905"/>
+            <wp:wrapTopAndBottom/>
+            <wp:docPr id="3" name="Image 3"/>
+            <wp:cNvGraphicFramePr>
+              <a:graphicFrameLocks xmlns:a="http://schemas.openxmlformats.org/drawingml/2006/main" noChangeAspect="1"/>
+            </wp:cNvGraphicFramePr>
+            <a:graphic xmlns:a="http://schemas.openxmlformats.org/drawingml/2006/main">
+              <a:graphicData uri="http://schemas.openxmlformats.org/drawingml/2006/picture">
+                <pic:pic xmlns:pic="http://schemas.openxmlformats.org/drawingml/2006/picture">
+                  <pic:nvPicPr>
+                    <pic:cNvPr id="1" name=""/>
+                    <pic:cNvPicPr/>
+                  </pic:nvPicPr>
+                  <pic:blipFill>
+                    <a:blip r:embed="rId4">
+                      <a:extLst>
+                        <a:ext uri="{28A0092B-C50C-407E-A947-70E740481C1C}">
+                          <a14:useLocalDpi xmlns:a14="http://schemas.microsoft.com/office/drawing/2010/main" val="0"/>
+                        </a:ext>
+                      </a:extLst>
+                    </a:blip>
+                    <a:stretch>
+                      <a:fillRect/>
+                    </a:stretch>
+                  </pic:blipFill>
+                  <pic:spPr>
+                    <a:xfrm>
+                      <a:off x="0" y="0"/>
+                      <a:ext cx="5760720" cy="340995"/>
+                    </a:xfrm>
+                    <a:prstGeom prst="rect">
+                      <a:avLst/>
+                    </a:prstGeom>
+                  </pic:spPr>
+                </pic:pic>
+              </a:graphicData>
+            </a:graphic>
+          </wp:anchor>
+        </w:drawing>
+      </w:r>
+      <w:hyperlink r:id="rId5" w:history="1">
+        <w:proofErr w:type="spellStart"/>
+        <w:r>
+          <w:rPr>
+            <w:rStyle w:val="Lienhypertexte"/>
+          </w:rPr>
+          <w:t>JavaFX</w:t>
+        </w:r>
+        <w:proofErr w:type="spellEnd"/>
+        <w:r>
+          <w:rPr>
+            <w:rStyle w:val="Lienhypertexte"/>
+          </w:rPr>
+          <w:t xml:space="preserve"> - Gluon (gluonhq.com)</w:t>
+        </w:r>
+      </w:hyperlink>
     </w:p>
     <w:p>
       <w:pPr>
         <w:jc w:val="both"/>
       </w:pPr>
-      <w:r>
-        <w:t xml:space="preserve">Il sera aussi nécessaire, pour notre affichage, de mettre JAVAFX dans les librairies de tous les clients et de toutes les banques. Notre SDK javafx pour java 17.0.2 est présent dans le fichier sous le nom de : </w:t>
-      </w:r>
-      <w:r>
-        <w:rPr>
-          <w:b/>
-          <w:bCs/>
-        </w:rPr>
-        <w:t>javafx-sdk-17.0.2</w:t>
-      </w:r>
-      <w:r>
-        <w:t xml:space="preserve">. </w:t>
-      </w:r>
     </w:p>
     <w:p>
       <w:pPr>
         <w:jc w:val="both"/>
       </w:pPr>
       <w:r>
+        <w:rPr>
+          <w:noProof/>
+        </w:rPr>
         <w:drawing>
           <wp:anchor distT="0" distB="0" distL="114300" distR="114300" simplePos="0" relativeHeight="251658240" behindDoc="1" locked="0" layoutInCell="1" allowOverlap="1" wp14:anchorId="2ABE2689" wp14:editId="7744DC93">
             <wp:simplePos x="0" y="0"/>
@@ -100,7 +166,7 @@
                     <pic:cNvPicPr/>
                   </pic:nvPicPr>
                   <pic:blipFill>
-                    <a:blip r:embed="rId4">
+                    <a:blip r:embed="rId6">
                       <a:extLst>
                         <a:ext uri="{28A0092B-C50C-407E-A947-70E740481C1C}">
                           <a14:useLocalDpi xmlns:a14="http://schemas.microsoft.com/office/drawing/2010/main" val="0"/>
@@ -133,6 +199,9 @@
         </w:drawing>
       </w:r>
       <w:r>
+        <w:rPr>
+          <w:noProof/>
+        </w:rPr>
         <w:drawing>
           <wp:anchor distT="0" distB="0" distL="114300" distR="114300" simplePos="0" relativeHeight="251659264" behindDoc="0" locked="0" layoutInCell="1" allowOverlap="1" wp14:anchorId="76713EC1" wp14:editId="43340277">
             <wp:simplePos x="0" y="0"/>
@@ -157,7 +226,7 @@
                     <pic:cNvPicPr/>
                   </pic:nvPicPr>
                   <pic:blipFill>
-                    <a:blip r:embed="rId5">
+                    <a:blip r:embed="rId7">
                       <a:extLst>
                         <a:ext uri="{28A0092B-C50C-407E-A947-70E740481C1C}">
                           <a14:useLocalDpi xmlns:a14="http://schemas.microsoft.com/office/drawing/2010/main" val="0"/>
@@ -184,8 +253,13 @@
         </w:drawing>
       </w:r>
       <w:r>
-        <w:t>Dans notre cas, nous avons travaillé sous l’environnement IntelliJ</w:t>
-      </w:r>
+        <w:t xml:space="preserve">Dans notre cas, nous avons travaillé sous l’environnement </w:t>
+      </w:r>
+      <w:proofErr w:type="spellStart"/>
+      <w:r>
+        <w:t>IntelliJ</w:t>
+      </w:r>
+      <w:proofErr w:type="spellEnd"/>
     </w:p>
     <w:p>
       <w:pPr>
@@ -210,8 +284,13 @@
         <w:t>lib</w:t>
       </w:r>
       <w:r>
-        <w:t xml:space="preserve"> du fichier javafx-sdk</w:t>
-      </w:r>
+        <w:t xml:space="preserve"> du fichier </w:t>
+      </w:r>
+      <w:proofErr w:type="spellStart"/>
+      <w:r>
+        <w:t>javafx-sdk</w:t>
+      </w:r>
+      <w:proofErr w:type="spellEnd"/>
       <w:r>
         <w:t>.</w:t>
       </w:r>
@@ -234,11 +313,6 @@
         </w:rPr>
         <w:t>base de données</w:t>
       </w:r>
-    </w:p>
-    <w:p>
-      <w:pPr>
-        <w:jc w:val="both"/>
-      </w:pPr>
     </w:p>
     <w:sectPr>
       <w:pgSz w:w="11906" w:h="16838"/>
@@ -676,6 +750,18 @@
     <w:semiHidden/>
     <w:unhideWhenUsed/>
   </w:style>
+  <w:style w:type="character" w:styleId="Lienhypertexte">
+    <w:name w:val="Hyperlink"/>
+    <w:basedOn w:val="Policepardfaut"/>
+    <w:uiPriority w:val="99"/>
+    <w:semiHidden/>
+    <w:unhideWhenUsed/>
+    <w:rsid w:val="00B20398"/>
+    <w:rPr>
+      <w:color w:val="0000FF"/>
+      <w:u w:val="single"/>
+    </w:rPr>
+  </w:style>
 </w:styles>
 </file>
 
